--- a/17/report_final/lab17_report.docx
+++ b/17/report_final/lab17_report.docx
@@ -1781,7 +1781,858 @@
           <w:ilvl w:val="0"/>
           <w:numId w:val="0"/>
         </w:numPr>
-        <w:ind w:start="18pt" w:hanging="18pt"/>
+      </w:pPr>
+    </w:p>
+    <w:p>
+      <w:pPr>
+        <w:pStyle w:val="references"/>
+        <w:numPr>
+          <w:ilvl w:val="0"/>
+          <w:numId w:val="0"/>
+        </w:numPr>
+        <w:rPr>
+          <w:b/>
+          <w:bCs/>
+        </w:rPr>
+      </w:pPr>
+      <w:r>
+        <w:rPr>
+          <w:b/>
+          <w:bCs/>
+        </w:rPr>
+        <w:t>You can see the final table below</w:t>
+      </w:r>
+      <w:r>
+        <w:rPr>
+          <w:b/>
+          <w:bCs/>
+        </w:rPr>
+        <w:t>(for bit string array and bloom filters, the values for memory and P(FP) relate to each other respectively )</w:t>
+      </w:r>
+    </w:p>
+    <w:p>
+      <w:pPr>
+        <w:pStyle w:val="references"/>
+        <w:numPr>
+          <w:ilvl w:val="0"/>
+          <w:numId w:val="0"/>
+        </w:numPr>
+        <w:rPr>
+          <w:b/>
+          <w:bCs/>
+        </w:rPr>
+      </w:pPr>
+    </w:p>
+    <w:tbl>
+      <w:tblPr>
+        <w:tblStyle w:val="TableGrid"/>
+        <w:tblW w:w="0pt" w:type="auto"/>
+        <w:tblLook w:firstRow="1" w:lastRow="0" w:firstColumn="1" w:lastColumn="0" w:noHBand="0" w:noVBand="1"/>
+      </w:tblPr>
+      <w:tblGrid>
+        <w:gridCol w:w="1596"/>
+        <w:gridCol w:w="1611"/>
+        <w:gridCol w:w="1816"/>
+      </w:tblGrid>
+      <w:tr>
+        <w:tc>
+          <w:tcPr>
+            <w:tcW w:w="83.70pt" w:type="dxa"/>
+          </w:tcPr>
+          <w:p>
+            <w:pPr>
+              <w:pStyle w:val="references"/>
+              <w:numPr>
+                <w:ilvl w:val="0"/>
+                <w:numId w:val="0"/>
+              </w:numPr>
+              <w:rPr>
+                <w:b/>
+                <w:bCs/>
+              </w:rPr>
+            </w:pPr>
+            <w:r>
+              <w:rPr>
+                <w:b/>
+                <w:bCs/>
+              </w:rPr>
+              <w:t>Dasta structure</w:t>
+            </w:r>
+          </w:p>
+        </w:tc>
+        <w:tc>
+          <w:tcPr>
+            <w:tcW w:w="83.70pt" w:type="dxa"/>
+          </w:tcPr>
+          <w:p>
+            <w:pPr>
+              <w:pStyle w:val="references"/>
+              <w:numPr>
+                <w:ilvl w:val="0"/>
+                <w:numId w:val="0"/>
+              </w:numPr>
+              <w:rPr>
+                <w:b/>
+                <w:bCs/>
+              </w:rPr>
+            </w:pPr>
+            <w:r>
+              <w:rPr>
+                <w:b/>
+                <w:bCs/>
+              </w:rPr>
+              <w:t>Memory (KB)</w:t>
+            </w:r>
+          </w:p>
+        </w:tc>
+        <w:tc>
+          <w:tcPr>
+            <w:tcW w:w="83.75pt" w:type="dxa"/>
+          </w:tcPr>
+          <w:p>
+            <w:pPr>
+              <w:pStyle w:val="references"/>
+              <w:numPr>
+                <w:ilvl w:val="0"/>
+                <w:numId w:val="0"/>
+              </w:numPr>
+              <w:rPr>
+                <w:b/>
+                <w:bCs/>
+              </w:rPr>
+            </w:pPr>
+            <w:r>
+              <w:rPr>
+                <w:b/>
+                <w:bCs/>
+              </w:rPr>
+              <w:t>Prob. False positive</w:t>
+            </w:r>
+          </w:p>
+        </w:tc>
+      </w:tr>
+      <w:tr>
+        <w:tc>
+          <w:tcPr>
+            <w:tcW w:w="83.70pt" w:type="dxa"/>
+          </w:tcPr>
+          <w:p>
+            <w:pPr>
+              <w:pStyle w:val="references"/>
+              <w:numPr>
+                <w:ilvl w:val="0"/>
+                <w:numId w:val="0"/>
+              </w:numPr>
+              <w:rPr>
+                <w:b/>
+                <w:bCs/>
+              </w:rPr>
+            </w:pPr>
+            <w:r>
+              <w:rPr>
+                <w:b/>
+                <w:bCs/>
+              </w:rPr>
+              <w:t>Set of sentences</w:t>
+            </w:r>
+            <w:r>
+              <w:rPr>
+                <w:b/>
+                <w:bCs/>
+              </w:rPr>
+              <w:tab/>
+            </w:r>
+          </w:p>
+        </w:tc>
+        <w:tc>
+          <w:tcPr>
+            <w:tcW w:w="83.70pt" w:type="dxa"/>
+          </w:tcPr>
+          <w:p>
+            <w:pPr>
+              <w:tabs>
+                <w:tab w:val="start" w:pos="45.80pt"/>
+                <w:tab w:val="start" w:pos="91.60pt"/>
+                <w:tab w:val="start" w:pos="137.40pt"/>
+                <w:tab w:val="start" w:pos="183.20pt"/>
+                <w:tab w:val="start" w:pos="229pt"/>
+                <w:tab w:val="start" w:pos="274.80pt"/>
+                <w:tab w:val="start" w:pos="320.60pt"/>
+                <w:tab w:val="start" w:pos="366.40pt"/>
+                <w:tab w:val="start" w:pos="412.20pt"/>
+                <w:tab w:val="start" w:pos="458pt"/>
+                <w:tab w:val="start" w:pos="503.80pt"/>
+                <w:tab w:val="start" w:pos="549.60pt"/>
+                <w:tab w:val="start" w:pos="595.40pt"/>
+                <w:tab w:val="start" w:pos="641.20pt"/>
+                <w:tab w:val="start" w:pos="687pt"/>
+                <w:tab w:val="start" w:pos="732.80pt"/>
+              </w:tabs>
+              <w:wordWrap w:val="0"/>
+              <w:spacing w:line="14.55pt" w:lineRule="atLeast"/>
+              <w:jc w:val="start"/>
+              <w:textAlignment w:val="baseline"/>
+              <w:rPr>
+                <w:b/>
+                <w:bCs/>
+              </w:rPr>
+            </w:pPr>
+            <w:r>
+              <w:rPr>
+                <w:b/>
+                <w:bCs/>
+              </w:rPr>
+              <w:t>12684.7109375</w:t>
+            </w:r>
+          </w:p>
+        </w:tc>
+        <w:tc>
+          <w:tcPr>
+            <w:tcW w:w="83.75pt" w:type="dxa"/>
+          </w:tcPr>
+          <w:p>
+            <w:pPr>
+              <w:pStyle w:val="references"/>
+              <w:numPr>
+                <w:ilvl w:val="0"/>
+                <w:numId w:val="0"/>
+              </w:numPr>
+              <w:rPr>
+                <w:b/>
+                <w:bCs/>
+              </w:rPr>
+            </w:pPr>
+            <w:r>
+              <w:rPr>
+                <w:b/>
+                <w:bCs/>
+              </w:rPr>
+              <w:t>5.636131390929222e-06</w:t>
+            </w:r>
+          </w:p>
+        </w:tc>
+      </w:tr>
+      <w:tr>
+        <w:tc>
+          <w:tcPr>
+            <w:tcW w:w="83.70pt" w:type="dxa"/>
+          </w:tcPr>
+          <w:p>
+            <w:pPr>
+              <w:pStyle w:val="references"/>
+              <w:numPr>
+                <w:ilvl w:val="0"/>
+                <w:numId w:val="0"/>
+              </w:numPr>
+              <w:rPr>
+                <w:b/>
+                <w:bCs/>
+              </w:rPr>
+            </w:pPr>
+            <w:r>
+              <w:rPr>
+                <w:b/>
+                <w:bCs/>
+              </w:rPr>
+              <w:t>Fingerprint</w:t>
+            </w:r>
+            <w:r>
+              <w:rPr>
+                <w:b/>
+                <w:bCs/>
+              </w:rPr>
+              <w:t xml:space="preserve"> </w:t>
+            </w:r>
+            <w:r>
+              <w:rPr>
+                <w:b/>
+                <w:bCs/>
+              </w:rPr>
+              <w:t>set (X=Bexp)</w:t>
+            </w:r>
+            <w:r>
+              <w:rPr>
+                <w:b/>
+                <w:bCs/>
+              </w:rPr>
+              <w:tab/>
+            </w:r>
+          </w:p>
+        </w:tc>
+        <w:tc>
+          <w:tcPr>
+            <w:tcW w:w="83.70pt" w:type="dxa"/>
+          </w:tcPr>
+          <w:p>
+            <w:pPr>
+              <w:pStyle w:val="references"/>
+              <w:numPr>
+                <w:ilvl w:val="0"/>
+                <w:numId w:val="0"/>
+              </w:numPr>
+              <w:rPr>
+                <w:b/>
+                <w:bCs/>
+              </w:rPr>
+            </w:pPr>
+            <w:r>
+              <w:rPr>
+                <w:b/>
+                <w:bCs/>
+              </w:rPr>
+              <w:t>3808.0859375</w:t>
+            </w:r>
+          </w:p>
+        </w:tc>
+        <w:tc>
+          <w:tcPr>
+            <w:tcW w:w="83.75pt" w:type="dxa"/>
+          </w:tcPr>
+          <w:p>
+            <w:pPr>
+              <w:pStyle w:val="references"/>
+              <w:numPr>
+                <w:ilvl w:val="0"/>
+                <w:numId w:val="0"/>
+              </w:numPr>
+              <w:rPr>
+                <w:b/>
+                <w:bCs/>
+              </w:rPr>
+            </w:pPr>
+            <w:r>
+              <w:rPr>
+                <w:b/>
+                <w:bCs/>
+              </w:rPr>
+              <w:t>5.636131390929222e-06</w:t>
+            </w:r>
+          </w:p>
+        </w:tc>
+      </w:tr>
+      <w:tr>
+        <w:tc>
+          <w:tcPr>
+            <w:tcW w:w="83.70pt" w:type="dxa"/>
+          </w:tcPr>
+          <w:p>
+            <w:pPr>
+              <w:pStyle w:val="references"/>
+              <w:numPr>
+                <w:ilvl w:val="0"/>
+                <w:numId w:val="0"/>
+              </w:numPr>
+              <w:rPr>
+                <w:b/>
+                <w:bCs/>
+              </w:rPr>
+            </w:pPr>
+            <w:r>
+              <w:rPr>
+                <w:b/>
+                <w:bCs/>
+              </w:rPr>
+              <w:t>Bit string array (X varying)</w:t>
+            </w:r>
+            <w:r>
+              <w:rPr>
+                <w:b/>
+                <w:bCs/>
+              </w:rPr>
+              <w:t xml:space="preserve"> </w:t>
+            </w:r>
+          </w:p>
+        </w:tc>
+        <w:tc>
+          <w:tcPr>
+            <w:tcW w:w="83.70pt" w:type="dxa"/>
+          </w:tcPr>
+          <w:p>
+            <w:pPr>
+              <w:pStyle w:val="references"/>
+              <w:numPr>
+                <w:ilvl w:val="0"/>
+                <w:numId w:val="0"/>
+              </w:numPr>
+              <w:rPr>
+                <w:b/>
+                <w:bCs/>
+              </w:rPr>
+            </w:pPr>
+            <w:r>
+              <w:rPr>
+                <w:b/>
+                <w:bCs/>
+              </w:rPr>
+              <w:t>64.078125</w:t>
+            </w:r>
+            <w:r>
+              <w:rPr>
+                <w:b/>
+                <w:bCs/>
+              </w:rPr>
+              <w:t xml:space="preserve">, </w:t>
+            </w:r>
+            <w:r>
+              <w:rPr>
+                <w:b/>
+                <w:bCs/>
+              </w:rPr>
+              <w:t>128.078125</w:t>
+            </w:r>
+            <w:r>
+              <w:rPr>
+                <w:b/>
+                <w:bCs/>
+              </w:rPr>
+              <w:t>,</w:t>
+            </w:r>
+            <w:r>
+              <w:t xml:space="preserve"> </w:t>
+            </w:r>
+            <w:r>
+              <w:rPr>
+                <w:b/>
+                <w:bCs/>
+              </w:rPr>
+              <w:t>256.078125</w:t>
+            </w:r>
+            <w:r>
+              <w:rPr>
+                <w:b/>
+                <w:bCs/>
+              </w:rPr>
+              <w:t>,</w:t>
+            </w:r>
+            <w:r>
+              <w:rPr>
+                <w:b/>
+                <w:bCs/>
+              </w:rPr>
+              <w:t xml:space="preserve"> 512.078125</w:t>
+            </w:r>
+            <w:r>
+              <w:rPr>
+                <w:b/>
+                <w:bCs/>
+              </w:rPr>
+              <w:t>,</w:t>
+            </w:r>
+            <w:r>
+              <w:rPr>
+                <w:b/>
+                <w:bCs/>
+              </w:rPr>
+              <w:t xml:space="preserve"> 1024.078125</w:t>
+            </w:r>
+          </w:p>
+        </w:tc>
+        <w:tc>
+          <w:tcPr>
+            <w:tcW w:w="83.75pt" w:type="dxa"/>
+          </w:tcPr>
+          <w:p>
+            <w:pPr>
+              <w:pStyle w:val="references"/>
+              <w:numPr>
+                <w:ilvl w:val="0"/>
+                <w:numId w:val="0"/>
+              </w:numPr>
+              <w:rPr>
+                <w:b/>
+                <w:bCs/>
+              </w:rPr>
+            </w:pPr>
+            <w:r>
+              <w:rPr>
+                <w:b/>
+                <w:bCs/>
+              </w:rPr>
+              <w:t>0.16888427734375</w:t>
+            </w:r>
+            <w:r>
+              <w:rPr>
+                <w:b/>
+                <w:bCs/>
+              </w:rPr>
+              <w:t>,</w:t>
+            </w:r>
+          </w:p>
+          <w:p>
+            <w:pPr>
+              <w:pStyle w:val="references"/>
+              <w:numPr>
+                <w:ilvl w:val="0"/>
+                <w:numId w:val="0"/>
+              </w:numPr>
+              <w:rPr>
+                <w:b/>
+                <w:bCs/>
+              </w:rPr>
+            </w:pPr>
+            <w:r>
+              <w:rPr>
+                <w:b/>
+                <w:bCs/>
+              </w:rPr>
+              <w:t>0.08826446533203125</w:t>
+            </w:r>
+            <w:r>
+              <w:rPr>
+                <w:b/>
+                <w:bCs/>
+              </w:rPr>
+              <w:t>,</w:t>
+            </w:r>
+          </w:p>
+          <w:p>
+            <w:pPr>
+              <w:pStyle w:val="references"/>
+              <w:numPr>
+                <w:ilvl w:val="0"/>
+                <w:numId w:val="0"/>
+              </w:numPr>
+              <w:rPr>
+                <w:b/>
+                <w:bCs/>
+              </w:rPr>
+            </w:pPr>
+            <w:r>
+              <w:rPr>
+                <w:b/>
+                <w:bCs/>
+              </w:rPr>
+              <w:t>0.04514932632446289</w:t>
+            </w:r>
+            <w:r>
+              <w:rPr>
+                <w:b/>
+                <w:bCs/>
+              </w:rPr>
+              <w:t>,</w:t>
+            </w:r>
+          </w:p>
+          <w:p>
+            <w:pPr>
+              <w:pStyle w:val="references"/>
+              <w:numPr>
+                <w:ilvl w:val="0"/>
+                <w:numId w:val="0"/>
+              </w:numPr>
+              <w:rPr>
+                <w:b/>
+                <w:bCs/>
+              </w:rPr>
+            </w:pPr>
+            <w:r>
+              <w:rPr>
+                <w:b/>
+                <w:bCs/>
+              </w:rPr>
+              <w:t>0.022835254669189453</w:t>
+            </w:r>
+            <w:r>
+              <w:rPr>
+                <w:b/>
+                <w:bCs/>
+              </w:rPr>
+              <w:t>,</w:t>
+            </w:r>
+          </w:p>
+          <w:p>
+            <w:pPr>
+              <w:pStyle w:val="references"/>
+              <w:numPr>
+                <w:ilvl w:val="0"/>
+                <w:numId w:val="0"/>
+              </w:numPr>
+              <w:rPr>
+                <w:b/>
+                <w:bCs/>
+              </w:rPr>
+            </w:pPr>
+            <w:r>
+              <w:rPr>
+                <w:b/>
+                <w:bCs/>
+              </w:rPr>
+              <w:t>0.011480927467346191</w:t>
+            </w:r>
+          </w:p>
+        </w:tc>
+      </w:tr>
+      <w:tr>
+        <w:tc>
+          <w:tcPr>
+            <w:tcW w:w="83.70pt" w:type="dxa"/>
+          </w:tcPr>
+          <w:p>
+            <w:pPr>
+              <w:pStyle w:val="references"/>
+              <w:numPr>
+                <w:ilvl w:val="0"/>
+                <w:numId w:val="0"/>
+              </w:numPr>
+              <w:rPr>
+                <w:b/>
+                <w:bCs/>
+              </w:rPr>
+            </w:pPr>
+            <w:r>
+              <w:rPr>
+                <w:b/>
+                <w:bCs/>
+              </w:rPr>
+              <w:t>Bloom filter (X varying)</w:t>
+            </w:r>
+            <w:r>
+              <w:rPr>
+                <w:b/>
+                <w:bCs/>
+              </w:rPr>
+              <w:tab/>
+            </w:r>
+          </w:p>
+        </w:tc>
+        <w:tc>
+          <w:tcPr>
+            <w:tcW w:w="83.70pt" w:type="dxa"/>
+          </w:tcPr>
+          <w:p>
+            <w:pPr>
+              <w:pStyle w:val="references"/>
+              <w:numPr>
+                <w:ilvl w:val="0"/>
+                <w:numId w:val="0"/>
+              </w:numPr>
+              <w:rPr>
+                <w:b/>
+                <w:bCs/>
+              </w:rPr>
+            </w:pPr>
+            <w:r>
+              <w:rPr>
+                <w:b/>
+                <w:bCs/>
+              </w:rPr>
+              <w:t>64.078125</w:t>
+            </w:r>
+            <w:r>
+              <w:rPr>
+                <w:b/>
+                <w:bCs/>
+              </w:rPr>
+              <w:t>,</w:t>
+            </w:r>
+            <w:r>
+              <w:t xml:space="preserve"> </w:t>
+            </w:r>
+            <w:r>
+              <w:rPr>
+                <w:b/>
+                <w:bCs/>
+              </w:rPr>
+              <w:t>128.078125</w:t>
+            </w:r>
+            <w:r>
+              <w:rPr>
+                <w:b/>
+                <w:bCs/>
+              </w:rPr>
+              <w:t>,</w:t>
+            </w:r>
+            <w:r>
+              <w:t xml:space="preserve"> </w:t>
+            </w:r>
+            <w:r>
+              <w:rPr>
+                <w:b/>
+                <w:bCs/>
+              </w:rPr>
+              <w:t>256.078125</w:t>
+            </w:r>
+            <w:r>
+              <w:rPr>
+                <w:b/>
+                <w:bCs/>
+              </w:rPr>
+              <w:t>,</w:t>
+            </w:r>
+            <w:r>
+              <w:t xml:space="preserve"> </w:t>
+            </w:r>
+            <w:r>
+              <w:rPr>
+                <w:b/>
+                <w:bCs/>
+              </w:rPr>
+              <w:t>512.078125</w:t>
+            </w:r>
+            <w:r>
+              <w:rPr>
+                <w:b/>
+                <w:bCs/>
+              </w:rPr>
+              <w:t>,</w:t>
+            </w:r>
+            <w:r>
+              <w:t xml:space="preserve"> </w:t>
+            </w:r>
+            <w:r>
+              <w:rPr>
+                <w:b/>
+                <w:bCs/>
+              </w:rPr>
+              <w:t>1024.078125</w:t>
+            </w:r>
+          </w:p>
+        </w:tc>
+        <w:tc>
+          <w:tcPr>
+            <w:tcW w:w="83.75pt" w:type="dxa"/>
+          </w:tcPr>
+          <w:p>
+            <w:pPr>
+              <w:pStyle w:val="references"/>
+              <w:numPr>
+                <w:ilvl w:val="0"/>
+                <w:numId w:val="0"/>
+              </w:numPr>
+              <w:rPr>
+                <w:b/>
+                <w:bCs/>
+              </w:rPr>
+            </w:pPr>
+            <w:r>
+              <w:rPr>
+                <w:b/>
+                <w:bCs/>
+              </w:rPr>
+              <w:t>0.07441333677135287</w:t>
+            </w:r>
+            <w:r>
+              <w:rPr>
+                <w:b/>
+                <w:bCs/>
+              </w:rPr>
+              <w:t>,</w:t>
+            </w:r>
+          </w:p>
+          <w:p>
+            <w:pPr>
+              <w:pStyle w:val="references"/>
+              <w:numPr>
+                <w:ilvl w:val="0"/>
+                <w:numId w:val="0"/>
+              </w:numPr>
+              <w:rPr>
+                <w:b/>
+                <w:bCs/>
+              </w:rPr>
+            </w:pPr>
+            <w:r>
+              <w:rPr>
+                <w:b/>
+                <w:bCs/>
+              </w:rPr>
+              <w:t>0.005522559661331668</w:t>
+            </w:r>
+            <w:r>
+              <w:rPr>
+                <w:b/>
+                <w:bCs/>
+              </w:rPr>
+              <w:t>,</w:t>
+            </w:r>
+          </w:p>
+          <w:p>
+            <w:pPr>
+              <w:pStyle w:val="references"/>
+              <w:numPr>
+                <w:ilvl w:val="0"/>
+                <w:numId w:val="0"/>
+              </w:numPr>
+              <w:rPr>
+                <w:b/>
+                <w:bCs/>
+              </w:rPr>
+            </w:pPr>
+            <w:r>
+              <w:rPr>
+                <w:b/>
+                <w:bCs/>
+              </w:rPr>
+              <w:t>2.9930506277165827e-05</w:t>
+            </w:r>
+            <w:r>
+              <w:rPr>
+                <w:b/>
+                <w:bCs/>
+              </w:rPr>
+              <w:t>,</w:t>
+            </w:r>
+          </w:p>
+          <w:p>
+            <w:pPr>
+              <w:pStyle w:val="references"/>
+              <w:numPr>
+                <w:ilvl w:val="0"/>
+                <w:numId w:val="0"/>
+              </w:numPr>
+              <w:rPr>
+                <w:b/>
+                <w:bCs/>
+              </w:rPr>
+            </w:pPr>
+            <w:r>
+              <w:rPr>
+                <w:b/>
+                <w:bCs/>
+              </w:rPr>
+              <w:t>9.131377740901003e-10</w:t>
+            </w:r>
+            <w:r>
+              <w:rPr>
+                <w:b/>
+                <w:bCs/>
+              </w:rPr>
+              <w:t>,</w:t>
+            </w:r>
+          </w:p>
+          <w:p>
+            <w:pPr>
+              <w:pStyle w:val="references"/>
+              <w:numPr>
+                <w:ilvl w:val="0"/>
+                <w:numId w:val="0"/>
+              </w:numPr>
+              <w:rPr>
+                <w:b/>
+                <w:bCs/>
+              </w:rPr>
+            </w:pPr>
+            <w:r>
+              <w:rPr>
+                <w:b/>
+                <w:bCs/>
+              </w:rPr>
+              <w:t>8.263579823178387e-19</w:t>
+            </w:r>
+          </w:p>
+        </w:tc>
+      </w:tr>
+    </w:tbl>
+    <w:p>
+      <w:pPr>
+        <w:pStyle w:val="references"/>
+        <w:numPr>
+          <w:ilvl w:val="0"/>
+          <w:numId w:val="0"/>
+        </w:numPr>
+        <w:rPr>
+          <w:b/>
+          <w:bCs/>
+        </w:rPr>
         <w:sectPr>
           <w:type w:val="continuous"/>
           <w:pgSz w:w="612pt" w:h="792pt" w:code="1"/>
@@ -3359,6 +4210,7 @@
     <w:lsdException w:name="Strong" w:qFormat="1"/>
     <w:lsdException w:name="Emphasis" w:qFormat="1"/>
     <w:lsdException w:name="HTML Keyboard" w:semiHidden="1" w:unhideWhenUsed="1"/>
+    <w:lsdException w:name="HTML Preformatted" w:uiPriority="99"/>
     <w:lsdException w:name="Normal Table" w:semiHidden="1" w:unhideWhenUsed="1"/>
     <w:lsdException w:name="annotation subject" w:semiHidden="1" w:unhideWhenUsed="1"/>
     <w:lsdException w:name="No List" w:semiHidden="1" w:unhideWhenUsed="1"/>
@@ -4137,6 +4989,48 @@
       </w:tblBorders>
     </w:tblPr>
   </w:style>
+  <w:style w:type="paragraph" w:styleId="HTMLPreformatted">
+    <w:name w:val="HTML Preformatted"/>
+    <w:basedOn w:val="Normal"/>
+    <w:link w:val="HTMLPreformattedChar"/>
+    <w:uiPriority w:val="99"/>
+    <w:unhideWhenUsed/>
+    <w:rsid w:val="00413E49"/>
+    <w:pPr>
+      <w:tabs>
+        <w:tab w:val="start" w:pos="45.80pt"/>
+        <w:tab w:val="start" w:pos="91.60pt"/>
+        <w:tab w:val="start" w:pos="137.40pt"/>
+        <w:tab w:val="start" w:pos="183.20pt"/>
+        <w:tab w:val="start" w:pos="229pt"/>
+        <w:tab w:val="start" w:pos="274.80pt"/>
+        <w:tab w:val="start" w:pos="320.60pt"/>
+        <w:tab w:val="start" w:pos="366.40pt"/>
+        <w:tab w:val="start" w:pos="412.20pt"/>
+        <w:tab w:val="start" w:pos="458pt"/>
+        <w:tab w:val="start" w:pos="503.80pt"/>
+        <w:tab w:val="start" w:pos="549.60pt"/>
+        <w:tab w:val="start" w:pos="595.40pt"/>
+        <w:tab w:val="start" w:pos="641.20pt"/>
+        <w:tab w:val="start" w:pos="687pt"/>
+        <w:tab w:val="start" w:pos="732.80pt"/>
+      </w:tabs>
+      <w:jc w:val="start"/>
+    </w:pPr>
+    <w:rPr>
+      <w:rFonts w:ascii="Courier New" w:eastAsia="Times New Roman" w:hAnsi="Courier New" w:cs="Courier New"/>
+    </w:rPr>
+  </w:style>
+  <w:style w:type="character" w:customStyle="1" w:styleId="HTMLPreformattedChar">
+    <w:name w:val="HTML Preformatted Char"/>
+    <w:basedOn w:val="DefaultParagraphFont"/>
+    <w:link w:val="HTMLPreformatted"/>
+    <w:uiPriority w:val="99"/>
+    <w:rsid w:val="00413E49"/>
+    <w:rPr>
+      <w:rFonts w:ascii="Courier New" w:eastAsia="Times New Roman" w:hAnsi="Courier New" w:cs="Courier New"/>
+    </w:rPr>
+  </w:style>
 </w:styles>
 </file>
 

--- a/17/report_final/lab17_report.docx
+++ b/17/report_final/lab17_report.docx
@@ -162,7 +162,95 @@
           <w:spacing w:val="-1"/>
           <w:lang w:val="x-none" w:eastAsia="x-none"/>
         </w:rPr>
-        <w:t>In this part of the simulation, the words, distinct words, verses, and the set of verses will be created. To make the verses, a sliding window method has been obtained. The inputs of the code are the Commedia text file and the size of the verses which will be the size of the sliding window. The output of the in this part will be the number of words, the number of distinct words and the number of verses and distinct verses. The size of the set of sentences is available in the code (in bytes). Also, the number of collisions are checked using the fingerprints for the set of sentences.</w:t>
+        <w:t xml:space="preserve">In this part of the simulation, the words, distinct words, verses, and the set of verses will be created. To make the verses, a sliding window method has been obtained. The inputs of the code are the Commedia text file and the size of the verses which will be the size of the sliding window. The output of this part will be the number of words, the number of distinct words and the number of verses and distinct verses. The size of the set of sentences is </w:t>
+      </w:r>
+      <w:r>
+        <w:rPr>
+          <w:i w:val="0"/>
+          <w:iCs w:val="0"/>
+          <w:noProof w:val="0"/>
+          <w:spacing w:val="-1"/>
+          <w:lang w:eastAsia="x-none"/>
+        </w:rPr>
+        <w:t xml:space="preserve">also </w:t>
+      </w:r>
+      <w:r>
+        <w:rPr>
+          <w:i w:val="0"/>
+          <w:iCs w:val="0"/>
+          <w:noProof w:val="0"/>
+          <w:spacing w:val="-1"/>
+          <w:lang w:val="x-none" w:eastAsia="x-none"/>
+        </w:rPr>
+        <w:t>available in the code (in bytes)</w:t>
+      </w:r>
+      <w:r>
+        <w:rPr>
+          <w:i w:val="0"/>
+          <w:iCs w:val="0"/>
+          <w:noProof w:val="0"/>
+          <w:spacing w:val="-1"/>
+          <w:lang w:eastAsia="x-none"/>
+        </w:rPr>
+        <w:t xml:space="preserve"> and also in the final table at the end of the report</w:t>
+      </w:r>
+      <w:r>
+        <w:rPr>
+          <w:i w:val="0"/>
+          <w:iCs w:val="0"/>
+          <w:noProof w:val="0"/>
+          <w:spacing w:val="-1"/>
+          <w:lang w:val="x-none" w:eastAsia="x-none"/>
+        </w:rPr>
+        <w:t>. Also, the number of collisions are checked using the fingerprints for the set of sentences.</w:t>
+      </w:r>
+    </w:p>
+    <w:p>
+      <w:pPr>
+        <w:pStyle w:val="BodyText"/>
+        <w:ind w:firstLine="0pt"/>
+      </w:pPr>
+      <w:r>
+        <w:t>In this part of the simulation, first the sentences are created based on the sliding windows method with length of 6 and then for each word</w:t>
+      </w:r>
+      <w:r>
+        <w:rPr>
+          <w:lang w:val="en-US"/>
+        </w:rPr>
+        <w:t>,</w:t>
+      </w:r>
+      <w:r>
+        <w:t xml:space="preserve"> a fingerprint is created using the hash function provided </w:t>
+      </w:r>
+      <w:r>
+        <w:rPr>
+          <w:lang w:val="en-US"/>
+        </w:rPr>
+        <w:t>in the previous labs (md5)</w:t>
+      </w:r>
+      <w:r>
+        <w:t>. Then after creating the list of fingerprints, Python’s keyword, set() is used. The lengths of these two items (the list and the set) are subtracted from each other. If this value is more than zero, it means that a collision has happened and if not, it means that there’s no collision.</w:t>
+      </w:r>
+    </w:p>
+    <w:p>
+      <w:pPr>
+        <w:pStyle w:val="BodyText"/>
+        <w:ind w:firstLine="0pt"/>
+        <w:rPr>
+          <w:lang w:val="en-US"/>
+        </w:rPr>
+      </w:pPr>
+      <w:r>
+        <w:rPr>
+          <w:lang w:val="en-US"/>
+        </w:rPr>
+        <w:t>The same method is also use to find the Bexp in the next part</w:t>
+      </w:r>
+      <w:r>
+        <w:rPr>
+          <w:lang w:val="en-US"/>
+        </w:rPr>
+        <w:t>.</w:t>
       </w:r>
     </w:p>
     <w:p>
@@ -195,7 +283,7 @@
         <w:ind w:firstLine="0pt"/>
       </w:pPr>
       <w:r>
-        <w:t>In this part of the simulation, first the sentences are created based on the sliding windows method with length of 6 and then for each word a fingerprint is created using the hash function provided in the description of the previous labs. Then after creating the list of fingerprints, Python’s keyword, set() is used. The lengths of these two items (the list and the set) are subtracted from each other. If this value is more than zero, it means that a collision has happened and if not, it means that there’s no collision.</w:t>
+        <w:t>In the first question, we go through the different values for b (which is the minimum number of bits) and we find the smallest value for b that does not lead to a collision, and we call it Bexp.</w:t>
       </w:r>
     </w:p>
     <w:p>
@@ -204,22 +292,6 @@
         <w:ind w:firstLine="0pt"/>
       </w:pPr>
       <w:r>
-        <w:t xml:space="preserve">In the first question, we go through the different values for b (which is the minimum number of bits) and we find the smallest value for b that does not lead to a collision, and we call it </w:t>
-      </w:r>
-      <w:proofErr w:type="spellStart"/>
-      <w:r>
-        <w:t>Bexp</w:t>
-      </w:r>
-      <w:proofErr w:type="spellEnd"/>
-      <w:r>
-        <w:t>.</w:t>
-      </w:r>
-    </w:p>
-    <w:p>
-      <w:pPr>
-        <w:pStyle w:val="BodyText"/>
-      </w:pPr>
-      <w:r>
         <w:t>In my simulation, this value was equal to 34.</w:t>
       </w:r>
     </w:p>
@@ -229,15 +301,7 @@
         <w:ind w:firstLine="0pt"/>
       </w:pPr>
       <w:r>
-        <w:t xml:space="preserve">In the second part we find the theoretical value for b and we call it </w:t>
-      </w:r>
-      <w:proofErr w:type="spellStart"/>
-      <w:r>
-        <w:t>Bteo</w:t>
-      </w:r>
-      <w:proofErr w:type="spellEnd"/>
-      <w:r>
-        <w:t>. We use the formula below to find this value:</w:t>
+        <w:t>In the second part we find the theoretical value for b and we call it Bteo. We use the formula below to find this value:</w:t>
       </w:r>
     </w:p>
     <w:p>
@@ -402,27 +466,19 @@
         <w:rPr>
           <w:rFonts w:asciiTheme="majorBidi" w:eastAsiaTheme="minorEastAsia" w:hAnsiTheme="majorBidi" w:cstheme="majorBidi"/>
         </w:rPr>
-        <w:t xml:space="preserve">And the obtained value is equal to 33. </w:t>
+        <w:t>T</w:t>
       </w:r>
       <w:r>
         <w:rPr>
           <w:rFonts w:asciiTheme="majorBidi" w:eastAsiaTheme="minorEastAsia" w:hAnsiTheme="majorBidi" w:cstheme="majorBidi"/>
         </w:rPr>
-        <w:t xml:space="preserve">In the third question of this part, we must find the value of the false positive based on the value of </w:t>
-      </w:r>
-      <w:proofErr w:type="spellStart"/>
+        <w:t xml:space="preserve">he obtained value is equal to 33. </w:t>
+      </w:r>
       <w:r>
         <w:rPr>
           <w:rFonts w:asciiTheme="majorBidi" w:eastAsiaTheme="minorEastAsia" w:hAnsiTheme="majorBidi" w:cstheme="majorBidi"/>
         </w:rPr>
-        <w:t>Bexp</w:t>
-      </w:r>
-      <w:proofErr w:type="spellEnd"/>
-      <w:r>
-        <w:rPr>
-          <w:rFonts w:asciiTheme="majorBidi" w:eastAsiaTheme="minorEastAsia" w:hAnsiTheme="majorBidi" w:cstheme="majorBidi"/>
-        </w:rPr>
-        <w:t xml:space="preserve"> which in my case is equal to 34.</w:t>
+        <w:t>In the third question of this part, we must find the value of the false positive based on the value of Bexp which in my case is equal to 34.</w:t>
       </w:r>
     </w:p>
     <w:p>
@@ -470,35 +526,7 @@
         <w:rPr>
           <w:rFonts w:asciiTheme="majorBidi" w:eastAsiaTheme="minorEastAsia" w:hAnsiTheme="majorBidi" w:cstheme="majorBidi"/>
         </w:rPr>
-        <w:t xml:space="preserve">The answer to the fourth question is, yes, </w:t>
-      </w:r>
-      <w:proofErr w:type="spellStart"/>
-      <w:r>
-        <w:rPr>
-          <w:rFonts w:asciiTheme="majorBidi" w:eastAsiaTheme="minorEastAsia" w:hAnsiTheme="majorBidi" w:cstheme="majorBidi"/>
-        </w:rPr>
-        <w:t>Bteo</w:t>
-      </w:r>
-      <w:proofErr w:type="spellEnd"/>
-      <w:r>
-        <w:rPr>
-          <w:rFonts w:asciiTheme="majorBidi" w:eastAsiaTheme="minorEastAsia" w:hAnsiTheme="majorBidi" w:cstheme="majorBidi"/>
-        </w:rPr>
-        <w:t xml:space="preserve"> is a good approximation of </w:t>
-      </w:r>
-      <w:proofErr w:type="spellStart"/>
-      <w:r>
-        <w:rPr>
-          <w:rFonts w:asciiTheme="majorBidi" w:eastAsiaTheme="minorEastAsia" w:hAnsiTheme="majorBidi" w:cstheme="majorBidi"/>
-        </w:rPr>
-        <w:t>Bexp</w:t>
-      </w:r>
-      <w:proofErr w:type="spellEnd"/>
-      <w:r>
-        <w:rPr>
-          <w:rFonts w:asciiTheme="majorBidi" w:eastAsiaTheme="minorEastAsia" w:hAnsiTheme="majorBidi" w:cstheme="majorBidi"/>
-        </w:rPr>
-        <w:t xml:space="preserve"> since the they are equal to 33 and 34 (respectively).</w:t>
+        <w:t>The answer to the fourth question is, yes, Bteo is a good approximation of Bexp since the they are equal to 33 and 34 (respectively).</w:t>
       </w:r>
     </w:p>
     <w:p>
@@ -1826,7 +1854,7 @@
     <w:tbl>
       <w:tblPr>
         <w:tblStyle w:val="TableGrid"/>
-        <w:tblW w:w="0pt" w:type="auto"/>
+        <w:tblW w:w="0pt" w:type="dxa"/>
         <w:tblLook w:firstRow="1" w:lastRow="0" w:firstColumn="1" w:lastColumn="0" w:noHBand="0" w:noVBand="1"/>
       </w:tblPr>
       <w:tblGrid>

--- a/17/report_final/lab17_report.docx
+++ b/17/report_final/lab17_report.docx
@@ -87,6 +87,8 @@
       <w:pPr>
         <w:pStyle w:val="BodyText"/>
         <w:rPr>
+          <w:b/>
+          <w:bCs/>
           <w:smallCaps/>
           <w:noProof/>
           <w:spacing w:val="0"/>
@@ -95,6 +97,8 @@
       </w:pPr>
       <w:r>
         <w:rPr>
+          <w:b/>
+          <w:bCs/>
           <w:smallCaps/>
           <w:noProof/>
           <w:spacing w:val="0"/>
@@ -121,6 +125,8 @@
       <w:pPr>
         <w:pStyle w:val="BodyText"/>
         <w:rPr>
+          <w:b/>
+          <w:bCs/>
           <w:smallCaps/>
           <w:noProof/>
           <w:spacing w:val="0"/>
@@ -129,6 +135,8 @@
       </w:pPr>
       <w:r>
         <w:rPr>
+          <w:b/>
+          <w:bCs/>
           <w:smallCaps/>
           <w:noProof/>
           <w:spacing w:val="0"/>
@@ -244,7 +252,33 @@
         <w:rPr>
           <w:lang w:val="en-US"/>
         </w:rPr>
-        <w:t>The same method is also use to find the Bexp in the next part</w:t>
+        <w:t xml:space="preserve">The same method is also </w:t>
+      </w:r>
+      <w:r>
+        <w:rPr>
+          <w:lang w:val="en-US"/>
+        </w:rPr>
+        <w:t>used</w:t>
+      </w:r>
+      <w:r>
+        <w:rPr>
+          <w:lang w:val="en-US"/>
+        </w:rPr>
+        <w:t xml:space="preserve"> to find the </w:t>
+      </w:r>
+      <w:proofErr w:type="spellStart"/>
+      <w:r>
+        <w:rPr>
+          <w:lang w:val="en-US"/>
+        </w:rPr>
+        <w:t>Bexp</w:t>
+      </w:r>
+      <w:proofErr w:type="spellEnd"/>
+      <w:r>
+        <w:rPr>
+          <w:lang w:val="en-US"/>
+        </w:rPr>
+        <w:t xml:space="preserve"> in the next part</w:t>
       </w:r>
       <w:r>
         <w:rPr>
@@ -263,6 +297,8 @@
         <w:ind w:start="14.40pt" w:hanging="14.40pt"/>
         <w:jc w:val="both"/>
         <w:rPr>
+          <w:b/>
+          <w:bCs/>
           <w:i w:val="0"/>
           <w:iCs w:val="0"/>
           <w:smallCaps/>
@@ -270,6 +306,8 @@
       </w:pPr>
       <w:r>
         <w:rPr>
+          <w:b/>
+          <w:bCs/>
           <w:i w:val="0"/>
           <w:iCs w:val="0"/>
           <w:smallCaps/>
@@ -283,7 +321,15 @@
         <w:ind w:firstLine="0pt"/>
       </w:pPr>
       <w:r>
-        <w:t>In the first question, we go through the different values for b (which is the minimum number of bits) and we find the smallest value for b that does not lead to a collision, and we call it Bexp.</w:t>
+        <w:t xml:space="preserve">In the first question, we go through the different values for b (which is the minimum number of bits) and we find the smallest value for b that does not lead to a collision, and we call it </w:t>
+      </w:r>
+      <w:proofErr w:type="spellStart"/>
+      <w:r>
+        <w:t>Bexp</w:t>
+      </w:r>
+      <w:proofErr w:type="spellEnd"/>
+      <w:r>
+        <w:t>.</w:t>
       </w:r>
     </w:p>
     <w:p>
@@ -301,7 +347,15 @@
         <w:ind w:firstLine="0pt"/>
       </w:pPr>
       <w:r>
-        <w:t>In the second part we find the theoretical value for b and we call it Bteo. We use the formula below to find this value:</w:t>
+        <w:t xml:space="preserve">In the second part we find the theoretical value for b and we call it </w:t>
+      </w:r>
+      <w:proofErr w:type="spellStart"/>
+      <w:r>
+        <w:t>Bteo</w:t>
+      </w:r>
+      <w:proofErr w:type="spellEnd"/>
+      <w:r>
+        <w:t>. We use the formula below to find this value:</w:t>
       </w:r>
     </w:p>
     <w:p>
@@ -462,10 +516,18 @@
           <w:rFonts w:asciiTheme="majorBidi" w:eastAsiaTheme="minorEastAsia" w:hAnsiTheme="majorBidi" w:cstheme="majorBidi"/>
         </w:rPr>
       </w:pPr>
-      <w:r>
+    </w:p>
+    <w:p>
+      <w:pPr>
+        <w:jc w:val="both"/>
         <w:rPr>
           <w:rFonts w:asciiTheme="majorBidi" w:eastAsiaTheme="minorEastAsia" w:hAnsiTheme="majorBidi" w:cstheme="majorBidi"/>
         </w:rPr>
+      </w:pPr>
+      <w:r>
+        <w:rPr>
+          <w:rFonts w:asciiTheme="majorBidi" w:eastAsiaTheme="minorEastAsia" w:hAnsiTheme="majorBidi" w:cstheme="majorBidi"/>
+        </w:rPr>
         <w:t>T</w:t>
       </w:r>
       <w:r>
@@ -478,7 +540,21 @@
         <w:rPr>
           <w:rFonts w:asciiTheme="majorBidi" w:eastAsiaTheme="minorEastAsia" w:hAnsiTheme="majorBidi" w:cstheme="majorBidi"/>
         </w:rPr>
-        <w:t>In the third question of this part, we must find the value of the false positive based on the value of Bexp which in my case is equal to 34.</w:t>
+        <w:t xml:space="preserve">In the third question of this part, we must find the value of the false positive based on the value of </w:t>
+      </w:r>
+      <w:proofErr w:type="spellStart"/>
+      <w:r>
+        <w:rPr>
+          <w:rFonts w:asciiTheme="majorBidi" w:eastAsiaTheme="minorEastAsia" w:hAnsiTheme="majorBidi" w:cstheme="majorBidi"/>
+        </w:rPr>
+        <w:t>Bexp</w:t>
+      </w:r>
+      <w:proofErr w:type="spellEnd"/>
+      <w:r>
+        <w:rPr>
+          <w:rFonts w:asciiTheme="majorBidi" w:eastAsiaTheme="minorEastAsia" w:hAnsiTheme="majorBidi" w:cstheme="majorBidi"/>
+        </w:rPr>
+        <w:t xml:space="preserve"> which in my case is equal to 34.</w:t>
       </w:r>
     </w:p>
     <w:p>
@@ -526,7 +602,35 @@
         <w:rPr>
           <w:rFonts w:asciiTheme="majorBidi" w:eastAsiaTheme="minorEastAsia" w:hAnsiTheme="majorBidi" w:cstheme="majorBidi"/>
         </w:rPr>
-        <w:t>The answer to the fourth question is, yes, Bteo is a good approximation of Bexp since the they are equal to 33 and 34 (respectively).</w:t>
+        <w:t xml:space="preserve">The answer to the fourth question is, yes, </w:t>
+      </w:r>
+      <w:proofErr w:type="spellStart"/>
+      <w:r>
+        <w:rPr>
+          <w:rFonts w:asciiTheme="majorBidi" w:eastAsiaTheme="minorEastAsia" w:hAnsiTheme="majorBidi" w:cstheme="majorBidi"/>
+        </w:rPr>
+        <w:t>Bteo</w:t>
+      </w:r>
+      <w:proofErr w:type="spellEnd"/>
+      <w:r>
+        <w:rPr>
+          <w:rFonts w:asciiTheme="majorBidi" w:eastAsiaTheme="minorEastAsia" w:hAnsiTheme="majorBidi" w:cstheme="majorBidi"/>
+        </w:rPr>
+        <w:t xml:space="preserve"> is a good approximation of </w:t>
+      </w:r>
+      <w:proofErr w:type="spellStart"/>
+      <w:r>
+        <w:rPr>
+          <w:rFonts w:asciiTheme="majorBidi" w:eastAsiaTheme="minorEastAsia" w:hAnsiTheme="majorBidi" w:cstheme="majorBidi"/>
+        </w:rPr>
+        <w:t>Bexp</w:t>
+      </w:r>
+      <w:proofErr w:type="spellEnd"/>
+      <w:r>
+        <w:rPr>
+          <w:rFonts w:asciiTheme="majorBidi" w:eastAsiaTheme="minorEastAsia" w:hAnsiTheme="majorBidi" w:cstheme="majorBidi"/>
+        </w:rPr>
+        <w:t xml:space="preserve"> since the they are equal to 33 and 34 (respectively).</w:t>
       </w:r>
     </w:p>
     <w:p>
@@ -539,6 +643,8 @@
         <w:ind w:start="14.40pt" w:hanging="14.40pt"/>
         <w:jc w:val="both"/>
         <w:rPr>
+          <w:b/>
+          <w:bCs/>
           <w:i w:val="0"/>
           <w:iCs w:val="0"/>
           <w:smallCaps/>
@@ -546,6 +652,8 @@
       </w:pPr>
       <w:r>
         <w:rPr>
+          <w:b/>
+          <w:bCs/>
           <w:i w:val="0"/>
           <w:iCs w:val="0"/>
           <w:smallCaps/>
@@ -565,7 +673,119 @@
           <w:spacing w:val="-1"/>
           <w:lang w:val="x-none" w:eastAsia="x-none"/>
         </w:rPr>
-        <w:t>In the first question, we create bit arrays with the different lengths. The lengths of the values that are given in the question for the memory. We create the hash values for each verse and we the set the value of that bit equal to one and at the end we count the number of ones and divide it by the number inputs which will be the number of verses to calculate the values for probabilities of false positives for different values for memory. You can see the output plot below in figure 1.</w:t>
+        <w:t xml:space="preserve">In the first question, we create bit arrays with the different lengths. The lengths </w:t>
+      </w:r>
+      <w:r>
+        <w:rPr>
+          <w:spacing w:val="-1"/>
+          <w:lang w:eastAsia="x-none"/>
+        </w:rPr>
+        <w:t>are based on</w:t>
+      </w:r>
+      <w:r>
+        <w:rPr>
+          <w:spacing w:val="-1"/>
+          <w:lang w:val="x-none" w:eastAsia="x-none"/>
+        </w:rPr>
+        <w:t xml:space="preserve"> the values that are given in the question for the memory</w:t>
+      </w:r>
+      <w:r>
+        <w:rPr>
+          <w:spacing w:val="-1"/>
+          <w:lang w:eastAsia="x-none"/>
+        </w:rPr>
+        <w:t xml:space="preserve"> considering the fact that </w:t>
+      </w:r>
+      <m:oMath>
+        <m:r>
+          <w:rPr>
+            <w:rFonts w:ascii="Cambria Math" w:hAnsi="Cambria Math"/>
+            <w:spacing w:val="-1"/>
+            <w:lang w:eastAsia="x-none"/>
+          </w:rPr>
+          <m:t>n=</m:t>
+        </m:r>
+        <m:sSup>
+          <m:sSupPr>
+            <m:ctrlPr>
+              <w:rPr>
+                <w:rFonts w:ascii="Cambria Math" w:hAnsi="Cambria Math"/>
+                <w:i/>
+                <w:spacing w:val="-1"/>
+                <w:lang w:eastAsia="x-none"/>
+              </w:rPr>
+            </m:ctrlPr>
+          </m:sSupPr>
+          <m:e>
+            <m:r>
+              <w:rPr>
+                <w:rFonts w:ascii="Cambria Math" w:hAnsi="Cambria Math"/>
+                <w:spacing w:val="-1"/>
+                <w:lang w:eastAsia="x-none"/>
+              </w:rPr>
+              <m:t>2</m:t>
+            </m:r>
+          </m:e>
+          <m:sup>
+            <m:r>
+              <w:rPr>
+                <w:rFonts w:ascii="Cambria Math" w:hAnsi="Cambria Math"/>
+                <w:spacing w:val="-1"/>
+                <w:lang w:eastAsia="x-none"/>
+              </w:rPr>
+              <m:t>b</m:t>
+            </m:r>
+          </m:sup>
+        </m:sSup>
+      </m:oMath>
+      <w:r>
+        <w:rPr>
+          <w:spacing w:val="-1"/>
+          <w:lang w:val="x-none" w:eastAsia="x-none"/>
+        </w:rPr>
+        <w:t xml:space="preserve">. We create the hash values for each verse and we the set the value of </w:t>
+      </w:r>
+      <w:r>
+        <w:rPr>
+          <w:spacing w:val="-1"/>
+          <w:lang w:eastAsia="x-none"/>
+        </w:rPr>
+        <w:t>the corresponding</w:t>
+      </w:r>
+      <w:r>
+        <w:rPr>
+          <w:spacing w:val="-1"/>
+          <w:lang w:val="x-none" w:eastAsia="x-none"/>
+        </w:rPr>
+        <w:t xml:space="preserve"> bit equal to one and at the end</w:t>
+      </w:r>
+      <w:r>
+        <w:rPr>
+          <w:spacing w:val="-1"/>
+          <w:lang w:eastAsia="x-none"/>
+        </w:rPr>
+        <w:t>,</w:t>
+      </w:r>
+      <w:r>
+        <w:rPr>
+          <w:spacing w:val="-1"/>
+          <w:lang w:val="x-none" w:eastAsia="x-none"/>
+        </w:rPr>
+        <w:t xml:space="preserve"> we count the number of ones and divide it by the number inputs which will be the number of verses</w:t>
+      </w:r>
+      <w:r>
+        <w:rPr>
+          <w:spacing w:val="-1"/>
+          <w:lang w:eastAsia="x-none"/>
+        </w:rPr>
+        <w:t xml:space="preserve"> </w:t>
+      </w:r>
+      <w:r>
+        <w:rPr>
+          <w:spacing w:val="-1"/>
+          <w:lang w:val="x-none" w:eastAsia="x-none"/>
+        </w:rPr>
+        <w:t>. You can see the output plot below in figure 1.</w:t>
       </w:r>
     </w:p>
     <w:p>
@@ -631,14 +851,27 @@
       <w:r>
         <w:t xml:space="preserve">Figure </w:t>
       </w:r>
-      <w:fldSimple w:instr=" SEQ Figure \* ARABIC ">
-        <w:r>
-          <w:rPr>
-            <w:noProof/>
-          </w:rPr>
-          <w:t>1</w:t>
-        </w:r>
-      </w:fldSimple>
+      <w:r>
+        <w:fldChar w:fldCharType="begin"/>
+      </w:r>
+      <w:r>
+        <w:instrText xml:space="preserve"> SEQ Figure \* ARABIC </w:instrText>
+      </w:r>
+      <w:r>
+        <w:fldChar w:fldCharType="separate"/>
+      </w:r>
+      <w:r>
+        <w:rPr>
+          <w:noProof/>
+        </w:rPr>
+        <w:t>1</w:t>
+      </w:r>
+      <w:r>
+        <w:rPr>
+          <w:noProof/>
+        </w:rPr>
+        <w:fldChar w:fldCharType="end"/>
+      </w:r>
     </w:p>
     <w:p>
       <w:pPr>
@@ -662,8 +895,25 @@
           <w:spacing w:val="-1"/>
           <w:lang w:val="x-none" w:eastAsia="x-none"/>
         </w:rPr>
-        <w:lastRenderedPageBreak/>
-        <w:t xml:space="preserve">In the second part, we find the value for false positive using the formula </w:t>
+        <w:t>In the second part, we find the value for</w:t>
+      </w:r>
+      <w:r>
+        <w:rPr>
+          <w:smallCaps w:val="0"/>
+          <w:noProof w:val="0"/>
+          <w:spacing w:val="-1"/>
+          <w:lang w:eastAsia="x-none"/>
+        </w:rPr>
+        <w:t xml:space="preserve"> the probability of</w:t>
+      </w:r>
+      <w:r>
+        <w:rPr>
+          <w:smallCaps w:val="0"/>
+          <w:noProof w:val="0"/>
+          <w:spacing w:val="-1"/>
+          <w:lang w:val="x-none" w:eastAsia="x-none"/>
+        </w:rPr>
+        <w:t xml:space="preserve"> false positive using the formula </w:t>
       </w:r>
       <m:oMath>
         <m:r>
@@ -792,14 +1042,27 @@
       <w:r>
         <w:t xml:space="preserve">Figure </w:t>
       </w:r>
-      <w:fldSimple w:instr=" SEQ Figure \* ARABIC ">
-        <w:r>
-          <w:rPr>
-            <w:noProof/>
-          </w:rPr>
-          <w:t>2</w:t>
-        </w:r>
-      </w:fldSimple>
+      <w:r>
+        <w:fldChar w:fldCharType="begin"/>
+      </w:r>
+      <w:r>
+        <w:instrText xml:space="preserve"> SEQ Figure \* ARABIC </w:instrText>
+      </w:r>
+      <w:r>
+        <w:fldChar w:fldCharType="separate"/>
+      </w:r>
+      <w:r>
+        <w:rPr>
+          <w:noProof/>
+        </w:rPr>
+        <w:t>2</w:t>
+      </w:r>
+      <w:r>
+        <w:rPr>
+          <w:noProof/>
+        </w:rPr>
+        <w:fldChar w:fldCharType="end"/>
+      </w:r>
     </w:p>
     <w:p>
       <w:pPr>
@@ -810,7 +1073,21 @@
           <w:spacing w:val="-1"/>
           <w:lang w:val="x-none" w:eastAsia="x-none"/>
         </w:rPr>
-        <w:t>For the third question, I plotted the theoretical values and the values obtained from simulation in a graph to compare them and as you can see in figure 3, they are close to each other,</w:t>
+        <w:t>For the third question, I plotted the theoretical values</w:t>
+      </w:r>
+      <w:r>
+        <w:rPr>
+          <w:spacing w:val="-1"/>
+          <w:lang w:eastAsia="x-none"/>
+        </w:rPr>
+        <w:t xml:space="preserve"> for memory and the probability of false positive</w:t>
+      </w:r>
+      <w:r>
+        <w:rPr>
+          <w:spacing w:val="-1"/>
+          <w:lang w:val="x-none" w:eastAsia="x-none"/>
+        </w:rPr>
+        <w:t xml:space="preserve"> and the values obtained from simulation in a graph to compare them and as you can see in figure 3, they are close to each other,</w:t>
       </w:r>
       <w:r>
         <w:rPr>
@@ -898,14 +1175,27 @@
       <w:r>
         <w:t xml:space="preserve">Figure </w:t>
       </w:r>
-      <w:fldSimple w:instr=" SEQ Figure \* ARABIC ">
-        <w:r>
-          <w:rPr>
-            <w:noProof/>
-          </w:rPr>
-          <w:t>3</w:t>
-        </w:r>
-      </w:fldSimple>
+      <w:r>
+        <w:fldChar w:fldCharType="begin"/>
+      </w:r>
+      <w:r>
+        <w:instrText xml:space="preserve"> SEQ Figure \* ARABIC </w:instrText>
+      </w:r>
+      <w:r>
+        <w:fldChar w:fldCharType="separate"/>
+      </w:r>
+      <w:r>
+        <w:rPr>
+          <w:noProof/>
+        </w:rPr>
+        <w:t>3</w:t>
+      </w:r>
+      <w:r>
+        <w:rPr>
+          <w:noProof/>
+        </w:rPr>
+        <w:fldChar w:fldCharType="end"/>
+      </w:r>
     </w:p>
     <w:p>
       <w:pPr>
@@ -916,9 +1206,15 @@
         </w:numPr>
         <w:ind w:start="14.40pt" w:hanging="14.40pt"/>
         <w:jc w:val="both"/>
-      </w:pPr>
-      <w:r>
-        <w:rPr>
+        <w:rPr>
+          <w:b/>
+          <w:bCs/>
+        </w:rPr>
+      </w:pPr>
+      <w:r>
+        <w:rPr>
+          <w:b/>
+          <w:bCs/>
           <w:i w:val="0"/>
           <w:iCs w:val="0"/>
           <w:smallCaps/>
@@ -1039,19 +1335,46 @@
         </w:rPr>
       </w:pPr>
       <w:r>
-        <w:t>This formula gives us real numbers, but we want integers, for that matter need to plot the performance plot and find the right number of integer values for the number of hashes</w:t>
+        <w:t xml:space="preserve">This formula gives us real numbers, but we want integers, for that matter need to plot the performance </w:t>
       </w:r>
       <w:r>
         <w:rPr>
           <w:lang w:val="en-US"/>
         </w:rPr>
+        <w:t>graph (probability of false positive and the number of hashes)</w:t>
+      </w:r>
+      <w:r>
+        <w:t xml:space="preserve"> and find the right number of integer values for the number of hashes</w:t>
+      </w:r>
+      <w:r>
+        <w:rPr>
+          <w:lang w:val="en-US"/>
+        </w:rPr>
+        <w:t>(k)</w:t>
+      </w:r>
+      <w:r>
+        <w:rPr>
+          <w:lang w:val="en-US"/>
+        </w:rPr>
         <w:t>.</w:t>
       </w:r>
       <w:r>
         <w:rPr>
           <w:lang w:val="en-US"/>
         </w:rPr>
-        <w:t xml:space="preserve"> You can see the performance plot in figure 4.</w:t>
+        <w:t xml:space="preserve"> You can see the performance </w:t>
+      </w:r>
+      <w:r>
+        <w:rPr>
+          <w:lang w:val="en-US"/>
+        </w:rPr>
+        <w:t>graph</w:t>
+      </w:r>
+      <w:r>
+        <w:rPr>
+          <w:lang w:val="en-US"/>
+        </w:rPr>
+        <w:t xml:space="preserve"> in figure 4.</w:t>
       </w:r>
     </w:p>
     <w:p>
@@ -1119,14 +1442,27 @@
       <w:r>
         <w:t xml:space="preserve">Figure </w:t>
       </w:r>
-      <w:fldSimple w:instr=" SEQ Figure \* ARABIC ">
-        <w:r>
-          <w:rPr>
-            <w:noProof/>
-          </w:rPr>
-          <w:t>4</w:t>
-        </w:r>
-      </w:fldSimple>
+      <w:r>
+        <w:fldChar w:fldCharType="begin"/>
+      </w:r>
+      <w:r>
+        <w:instrText xml:space="preserve"> SEQ Figure \* ARABIC </w:instrText>
+      </w:r>
+      <w:r>
+        <w:fldChar w:fldCharType="separate"/>
+      </w:r>
+      <w:r>
+        <w:rPr>
+          <w:noProof/>
+        </w:rPr>
+        <w:t>4</w:t>
+      </w:r>
+      <w:r>
+        <w:rPr>
+          <w:noProof/>
+        </w:rPr>
+        <w:fldChar w:fldCharType="end"/>
+      </w:r>
     </w:p>
     <w:p>
       <w:pPr>
@@ -1377,6 +1713,16 @@
         <w:tab/>
         <w:t>Table 1</w:t>
       </w:r>
+    </w:p>
+    <w:p>
+      <w:pPr>
+        <w:pStyle w:val="bulletlist"/>
+        <w:numPr>
+          <w:ilvl w:val="0"/>
+          <w:numId w:val="0"/>
+        </w:numPr>
+        <w:ind w:start="14.40pt"/>
+      </w:pPr>
     </w:p>
     <w:p>
       <w:pPr>
@@ -1438,7 +1784,43 @@
                     <w:rPr>
                       <w:rFonts w:ascii="Cambria Math" w:hAnsi="Cambria Math"/>
                     </w:rPr>
-                    <m:t>(-k*m/n)</m:t>
+                    <m:t>(-</m:t>
+                  </m:r>
+                  <m:r>
+                    <w:rPr>
+                      <w:rFonts w:ascii="Cambria Math" w:hAnsi="Cambria Math"/>
+                    </w:rPr>
+                    <m:t>k</m:t>
+                  </m:r>
+                  <m:r>
+                    <w:rPr>
+                      <w:rFonts w:ascii="Cambria Math" w:hAnsi="Cambria Math"/>
+                    </w:rPr>
+                    <m:t>*</m:t>
+                  </m:r>
+                  <m:r>
+                    <w:rPr>
+                      <w:rFonts w:ascii="Cambria Math" w:hAnsi="Cambria Math"/>
+                    </w:rPr>
+                    <m:t>m</m:t>
+                  </m:r>
+                  <m:r>
+                    <w:rPr>
+                      <w:rFonts w:ascii="Cambria Math" w:hAnsi="Cambria Math"/>
+                    </w:rPr>
+                    <m:t>/</m:t>
+                  </m:r>
+                  <m:r>
+                    <w:rPr>
+                      <w:rFonts w:ascii="Cambria Math" w:hAnsi="Cambria Math"/>
+                    </w:rPr>
+                    <m:t>n</m:t>
+                  </m:r>
+                  <m:r>
+                    <w:rPr>
+                      <w:rFonts w:ascii="Cambria Math" w:hAnsi="Cambria Math"/>
+                    </w:rPr>
+                    <m:t>)</m:t>
                   </m:r>
                 </m:sup>
               </m:sSup>
@@ -1477,8 +1859,16 @@
         <w:ind w:start="14.40pt"/>
       </w:pPr>
       <w:r>
-        <w:lastRenderedPageBreak/>
-        <w:t>The answer to the third question is that each time we add a number to the string to have different hash values.</w:t>
+        <w:t>The answer to the third question is that each time we add a number to the string</w:t>
+      </w:r>
+      <w:r>
+        <w:rPr>
+          <w:lang w:val="en-US"/>
+        </w:rPr>
+        <w:t xml:space="preserve"> before using the hashing algorithm</w:t>
+      </w:r>
+      <w:r>
+        <w:t xml:space="preserve"> to have different hash values.</w:t>
       </w:r>
     </w:p>
     <w:p>
@@ -1494,16 +1884,33 @@
         </w:rPr>
       </w:pPr>
       <w:r>
-        <w:t xml:space="preserve">In the fourth question we go through all the values for memory and calculate the values for false positive and we have figure </w:t>
+        <w:t xml:space="preserve">In the fourth question we go through all the values for memory and calculate the values for false positive </w:t>
       </w:r>
       <w:r>
         <w:rPr>
           <w:lang w:val="en-US"/>
         </w:rPr>
-        <w:t>5</w:t>
-      </w:r>
-      <w:r>
-        <w:t xml:space="preserve"> as the output</w:t>
+        <w:t>based on the optimal values we’ve found for the optimal number of hashes (k)</w:t>
+      </w:r>
+      <w:r>
+        <w:rPr>
+          <w:lang w:val="en-US"/>
+        </w:rPr>
+        <w:t xml:space="preserve">. </w:t>
+      </w:r>
+      <w:proofErr w:type="gramStart"/>
+      <w:r>
+        <w:rPr>
+          <w:lang w:val="en-US"/>
+        </w:rPr>
+        <w:t>you</w:t>
+      </w:r>
+      <w:proofErr w:type="gramEnd"/>
+      <w:r>
+        <w:rPr>
+          <w:lang w:val="en-US"/>
+        </w:rPr>
+        <w:t xml:space="preserve"> can see the output of this part in figure 5</w:t>
       </w:r>
       <w:r>
         <w:rPr>
@@ -1577,14 +1984,27 @@
       <w:r>
         <w:t xml:space="preserve">Figure </w:t>
       </w:r>
-      <w:fldSimple w:instr=" SEQ Figure \* ARABIC ">
-        <w:r>
-          <w:rPr>
-            <w:noProof/>
-          </w:rPr>
-          <w:t>5</w:t>
-        </w:r>
-      </w:fldSimple>
+      <w:r>
+        <w:fldChar w:fldCharType="begin"/>
+      </w:r>
+      <w:r>
+        <w:instrText xml:space="preserve"> SEQ Figure \* ARABIC </w:instrText>
+      </w:r>
+      <w:r>
+        <w:fldChar w:fldCharType="separate"/>
+      </w:r>
+      <w:r>
+        <w:rPr>
+          <w:noProof/>
+        </w:rPr>
+        <w:t>5</w:t>
+      </w:r>
+      <w:r>
+        <w:rPr>
+          <w:noProof/>
+        </w:rPr>
+        <w:fldChar w:fldCharType="end"/>
+      </w:r>
     </w:p>
     <w:p>
       <w:pPr>
@@ -1602,7 +2022,19 @@
         <w:rPr>
           <w:lang w:val="en-US"/>
         </w:rPr>
-        <w:t xml:space="preserve">In the last part we compare the outputs of the simulation and theory, and we can see that these values overlap. You can see the output in figure </w:t>
+        <w:t xml:space="preserve">In the </w:t>
+      </w:r>
+      <w:r>
+        <w:rPr>
+          <w:lang w:val="en-US"/>
+        </w:rPr>
+        <w:t>fifth</w:t>
+      </w:r>
+      <w:r>
+        <w:rPr>
+          <w:lang w:val="en-US"/>
+        </w:rPr>
+        <w:t xml:space="preserve"> part we compare the outputs of the simulation and theory, and we can see that these values overlap. You can see the output in figure </w:t>
       </w:r>
       <w:r>
         <w:rPr>
@@ -1689,14 +2121,27 @@
       <w:r>
         <w:t xml:space="preserve">Figure </w:t>
       </w:r>
-      <w:fldSimple w:instr=" SEQ Figure \* ARABIC ">
-        <w:r>
-          <w:rPr>
-            <w:noProof/>
-          </w:rPr>
-          <w:t>6</w:t>
-        </w:r>
-      </w:fldSimple>
+      <w:r>
+        <w:fldChar w:fldCharType="begin"/>
+      </w:r>
+      <w:r>
+        <w:instrText xml:space="preserve"> SEQ Figure \* ARABIC </w:instrText>
+      </w:r>
+      <w:r>
+        <w:fldChar w:fldCharType="separate"/>
+      </w:r>
+      <w:r>
+        <w:rPr>
+          <w:noProof/>
+        </w:rPr>
+        <w:t>6</w:t>
+      </w:r>
+      <w:r>
+        <w:rPr>
+          <w:noProof/>
+        </w:rPr>
+        <w:fldChar w:fldCharType="end"/>
+      </w:r>
     </w:p>
     <w:p>
       <w:pPr>
@@ -1801,15 +2246,6 @@
         </w:rPr>
         <w:t xml:space="preserve"> in the code as comments.</w:t>
       </w:r>
-    </w:p>
-    <w:p>
-      <w:pPr>
-        <w:pStyle w:val="references"/>
-        <w:numPr>
-          <w:ilvl w:val="0"/>
-          <w:numId w:val="0"/>
-        </w:numPr>
-      </w:pPr>
     </w:p>
     <w:p>
       <w:pPr>
